--- a/yincan/周记/QG工作室暑假实习生周记  (2022.8.10）.docx
+++ b/yincan/周记/QG工作室暑假实习生周记  (2022.8.10）.docx
@@ -81,7 +81,6 @@
               </w:rPr>
               <w:t xml:space="preserve"> </w:t>
             </w:r>
-            <w:proofErr w:type="gramStart"/>
             <w:r>
               <w:rPr>
                 <w:rFonts w:ascii="微软雅黑" w:eastAsia="微软雅黑" w:hAnsi="微软雅黑" w:hint="eastAsia"/>
@@ -89,7 +88,6 @@
               </w:rPr>
               <w:t>鄞灿</w:t>
             </w:r>
-            <w:proofErr w:type="gramEnd"/>
           </w:p>
         </w:tc>
         <w:tc>
@@ -212,7 +210,7 @@
                 <w:sz w:val="28"/>
                 <w:lang w:val="zh-CN"/>
               </w:rPr>
-              <w:t>一</w:t>
+              <w:t>四</w:t>
             </w:r>
             <w:r>
               <w:rPr>
@@ -320,9 +318,6 @@
           <w:p>
             <w:pPr>
               <w:cnfStyle w:val="000000000000" w:firstRow="0" w:lastRow="0" w:firstColumn="0" w:lastColumn="0" w:oddVBand="0" w:evenVBand="0" w:oddHBand="0" w:evenHBand="0" w:firstRowFirstColumn="0" w:firstRowLastColumn="0" w:lastRowFirstColumn="0" w:lastRowLastColumn="0"/>
-              <w:rPr>
-                <w:rFonts w:hint="eastAsia"/>
-              </w:rPr>
             </w:pPr>
             <w:r>
               <w:rPr>
@@ -399,6 +394,14 @@
               </w:rPr>
               <w:t>也不来了。</w:t>
             </w:r>
+          </w:p>
+          <w:p>
+            <w:pPr>
+              <w:cnfStyle w:val="000000000000" w:firstRow="0" w:lastRow="0" w:firstColumn="0" w:lastColumn="0" w:oddVBand="0" w:evenVBand="0" w:oddHBand="0" w:evenHBand="0" w:firstRowFirstColumn="0" w:firstRowLastColumn="0" w:lastRowFirstColumn="0" w:lastRowLastColumn="0"/>
+              <w:rPr>
+                <w:rFonts w:hint="eastAsia"/>
+              </w:rPr>
+            </w:pPr>
           </w:p>
         </w:tc>
       </w:tr>
@@ -485,7 +488,25 @@
               <w:rPr>
                 <w:rFonts w:hint="eastAsia"/>
               </w:rPr>
-              <w:t>因为之前是在考核，所以少了一周的周记，所以现在是从那边开始讲起。</w:t>
+              <w:t>考核结束，也是大大小小的开会</w:t>
+            </w:r>
+            <w:r>
+              <w:rPr>
+                <w:rFonts w:hint="eastAsia"/>
+              </w:rPr>
+              <w:t>，听取师兄师姐的建议，我们之前也是讨论了一些解决方案，存在</w:t>
+            </w:r>
+            <w:r>
+              <w:rPr>
+                <w:rFonts w:hint="eastAsia"/>
+              </w:rPr>
+              <w:t>的</w:t>
+            </w:r>
+            <w:r>
+              <w:rPr>
+                <w:rFonts w:hint="eastAsia"/>
+              </w:rPr>
+              <w:t>问题，希望在最终的考核不要继续出现此类的问题。</w:t>
             </w:r>
           </w:p>
           <w:p>
@@ -496,76 +517,6 @@
               <w:rPr>
                 <w:rFonts w:hint="eastAsia"/>
               </w:rPr>
-              <w:t>考核的过程，开头真的是困难重重，</w:t>
-            </w:r>
-            <w:r>
-              <w:rPr>
-                <w:rFonts w:hint="eastAsia"/>
-              </w:rPr>
-              <w:t>技术不熟练、第一次合作、第一次前后端分离开发、几乎哪一方面都无比困难，也是导致了我们进度无比的慢，</w:t>
-            </w:r>
-            <w:r>
-              <w:rPr>
-                <w:rFonts w:hint="eastAsia"/>
-              </w:rPr>
-              <w:t>7</w:t>
-            </w:r>
-            <w:r>
-              <w:rPr>
-                <w:rFonts w:hint="eastAsia"/>
-              </w:rPr>
-              <w:t>天考核时间，几乎前面</w:t>
-            </w:r>
-            <w:r>
-              <w:rPr>
-                <w:rFonts w:hint="eastAsia"/>
-              </w:rPr>
-              <w:t>4</w:t>
-            </w:r>
-            <w:r>
-              <w:rPr>
-                <w:rFonts w:hint="eastAsia"/>
-              </w:rPr>
-              <w:t>天，都在项目的起步阶段，没有进展。但是也是在尝试之后，对于开发慢慢懂得了所谓的“套路”，所以后面的开发速度也是比较快，但是项目还是存在了很多的问题，包括了一些我们在对项目设计之初就考虑到的优化和提升，我们是决定在后面进行升级，而考核首先是要完成基本的功能。</w:t>
-            </w:r>
-          </w:p>
-          <w:p>
-            <w:pPr>
-              <w:cnfStyle w:val="000000000000" w:firstRow="0" w:lastRow="0" w:firstColumn="0" w:lastColumn="0" w:oddVBand="0" w:evenVBand="0" w:oddHBand="0" w:evenHBand="0" w:firstRowFirstColumn="0" w:firstRowLastColumn="0" w:lastRowFirstColumn="0" w:lastRowLastColumn="0"/>
-            </w:pPr>
-            <w:r>
-              <w:rPr>
-                <w:rFonts w:hint="eastAsia"/>
-              </w:rPr>
-              <w:t>考核结束，也是大大小小的开会</w:t>
-            </w:r>
-            <w:r>
-              <w:rPr>
-                <w:rFonts w:hint="eastAsia"/>
-              </w:rPr>
-              <w:t>，听取师兄师姐的建议，我们之前也是讨论了一些解决方案，存在</w:t>
-            </w:r>
-            <w:r>
-              <w:rPr>
-                <w:rFonts w:hint="eastAsia"/>
-              </w:rPr>
-              <w:t>的</w:t>
-            </w:r>
-            <w:r>
-              <w:rPr>
-                <w:rFonts w:hint="eastAsia"/>
-              </w:rPr>
-              <w:t>问题，希望在最终的考核不要继续出现此类的问题。</w:t>
-            </w:r>
-          </w:p>
-          <w:p>
-            <w:pPr>
-              <w:cnfStyle w:val="000000000000" w:firstRow="0" w:lastRow="0" w:firstColumn="0" w:lastColumn="0" w:oddVBand="0" w:evenVBand="0" w:oddHBand="0" w:evenHBand="0" w:firstRowFirstColumn="0" w:firstRowLastColumn="0" w:lastRowFirstColumn="0" w:lastRowLastColumn="0"/>
-            </w:pPr>
-            <w:r>
-              <w:rPr>
-                <w:rFonts w:hint="eastAsia"/>
-              </w:rPr>
               <w:t>考核结束后，还有一个星期的学习时间，才开始最终考核，在那段时间，学了一些新知识，但是好多新知识是基于</w:t>
             </w:r>
             <w:r>
@@ -590,21 +541,7 @@
               <w:rPr>
                 <w:rFonts w:hint="eastAsia"/>
               </w:rPr>
-              <w:t>的，所以我也是和</w:t>
-            </w:r>
-            <w:proofErr w:type="gramStart"/>
-            <w:r>
-              <w:rPr>
-                <w:rFonts w:hint="eastAsia"/>
-              </w:rPr>
-              <w:t>浩哥</w:t>
-            </w:r>
-            <w:proofErr w:type="gramEnd"/>
-            <w:r>
-              <w:rPr>
-                <w:rFonts w:hint="eastAsia"/>
-              </w:rPr>
-              <w:t>讨论，决定先把</w:t>
+              <w:t>的，所以我也是和浩哥讨论，决定先把</w:t>
             </w:r>
             <w:r>
               <w:rPr>
@@ -884,22 +821,76 @@
               <w:rPr>
                 <w:rFonts w:hint="eastAsia"/>
               </w:rPr>
-              <w:t>中期考核结束，总结问题，探讨解决方案；最终考核，尽力避免中期考核所出现的问题，尝试一些优化，</w:t>
-            </w:r>
-            <w:proofErr w:type="gramStart"/>
-            <w:r>
-              <w:rPr>
-                <w:rFonts w:hint="eastAsia"/>
-              </w:rPr>
-              <w:t>把之前</w:t>
-            </w:r>
-            <w:proofErr w:type="gramEnd"/>
-            <w:r>
-              <w:rPr>
-                <w:rFonts w:hint="eastAsia"/>
-              </w:rPr>
-              <w:t>的代码尽量优雅化，抽象化。</w:t>
-            </w:r>
+              <w:t>中期考核结束，</w:t>
+            </w:r>
+            <w:r>
+              <w:rPr>
+                <w:rFonts w:hint="eastAsia"/>
+              </w:rPr>
+              <w:t>通过后面师兄的开会，师兄指出项目问题，前端后台各自</w:t>
+            </w:r>
+            <w:r>
+              <w:rPr>
+                <w:rFonts w:hint="eastAsia"/>
+              </w:rPr>
+              <w:t>总结问题，探讨解决方案；</w:t>
+            </w:r>
+          </w:p>
+          <w:p>
+            <w:pPr>
+              <w:cnfStyle w:val="000000000000" w:firstRow="0" w:lastRow="0" w:firstColumn="0" w:lastColumn="0" w:oddVBand="0" w:evenVBand="0" w:oddHBand="0" w:evenHBand="0" w:firstRowFirstColumn="0" w:firstRowLastColumn="0" w:lastRowFirstColumn="0" w:lastRowLastColumn="0"/>
+            </w:pPr>
+            <w:r>
+              <w:rPr>
+                <w:rFonts w:hint="eastAsia"/>
+              </w:rPr>
+              <w:t>制定后面的中期考核项目的优化方案，在最终考核项目完成之后，进行中期考核项目的优化。</w:t>
+            </w:r>
+          </w:p>
+          <w:p>
+            <w:pPr>
+              <w:cnfStyle w:val="000000000000" w:firstRow="0" w:lastRow="0" w:firstColumn="0" w:lastColumn="0" w:oddVBand="0" w:evenVBand="0" w:oddHBand="0" w:evenHBand="0" w:firstRowFirstColumn="0" w:firstRowLastColumn="0" w:lastRowFirstColumn="0" w:lastRowLastColumn="0"/>
+            </w:pPr>
+            <w:r>
+              <w:rPr>
+                <w:rFonts w:hint="eastAsia"/>
+              </w:rPr>
+              <w:t>最终考核，</w:t>
+            </w:r>
+            <w:r>
+              <w:rPr>
+                <w:rFonts w:hint="eastAsia"/>
+              </w:rPr>
+              <w:t>需要更详细的构思，去</w:t>
+            </w:r>
+            <w:r>
+              <w:rPr>
+                <w:rFonts w:hint="eastAsia"/>
+              </w:rPr>
+              <w:t>尽</w:t>
+            </w:r>
+            <w:r>
+              <w:rPr>
+                <w:rFonts w:hint="eastAsia"/>
+                <w:sz w:val="2"/>
+                <w:szCs w:val="2"/>
+              </w:rPr>
+              <w:t>，</w:t>
+            </w:r>
+            <w:r>
+              <w:rPr>
+                <w:rFonts w:hint="eastAsia"/>
+              </w:rPr>
+              <w:t>力避免中期考核所出现的问题，尝试一些优化，把之前的代码尽量优雅化，抽象化。</w:t>
+            </w:r>
+          </w:p>
+          <w:p>
+            <w:pPr>
+              <w:cnfStyle w:val="000000000000" w:firstRow="0" w:lastRow="0" w:firstColumn="0" w:lastColumn="0" w:oddVBand="0" w:evenVBand="0" w:oddHBand="0" w:evenHBand="0" w:firstRowFirstColumn="0" w:firstRowLastColumn="0" w:lastRowFirstColumn="0" w:lastRowLastColumn="0"/>
+              <w:rPr>
+                <w:rFonts w:hint="eastAsia"/>
+              </w:rPr>
+            </w:pPr>
           </w:p>
         </w:tc>
       </w:tr>
@@ -925,7 +916,6 @@
               <w:rPr>
                 <w:rFonts w:hint="eastAsia"/>
               </w:rPr>
-              <w:lastRenderedPageBreak/>
               <w:t>存在</w:t>
             </w:r>
             <w:r>
@@ -976,6 +966,35 @@
                 <w:rFonts w:hint="eastAsia"/>
               </w:rPr>
               <w:t>需要更加耐心，细心的学习，去吸收，先去学习别人的思路，再尝试自己写出类似优雅的代码，降低耦合，更加抽象。</w:t>
+            </w:r>
+          </w:p>
+          <w:p>
+            <w:pPr>
+              <w:pStyle w:val="ac"/>
+              <w:ind w:firstLineChars="0" w:firstLine="0"/>
+              <w:cnfStyle w:val="000000000000" w:firstRow="0" w:lastRow="0" w:firstColumn="0" w:lastColumn="0" w:oddVBand="0" w:evenVBand="0" w:oddHBand="0" w:evenHBand="0" w:firstRowFirstColumn="0" w:firstRowLastColumn="0" w:lastRowFirstColumn="0" w:lastRowLastColumn="0"/>
+            </w:pPr>
+            <w:r>
+              <w:rPr>
+                <w:rFonts w:hint="eastAsia"/>
+              </w:rPr>
+              <w:t>项目中存在一些新的、未曾了解的知识点需要进一步学习跟进。</w:t>
+            </w:r>
+          </w:p>
+          <w:p>
+            <w:pPr>
+              <w:pStyle w:val="ac"/>
+              <w:ind w:firstLineChars="0" w:firstLine="0"/>
+              <w:cnfStyle w:val="000000000000" w:firstRow="0" w:lastRow="0" w:firstColumn="0" w:lastColumn="0" w:oddVBand="0" w:evenVBand="0" w:oddHBand="0" w:evenHBand="0" w:firstRowFirstColumn="0" w:firstRowLastColumn="0" w:lastRowFirstColumn="0" w:lastRowLastColumn="0"/>
+              <w:rPr>
+                <w:rFonts w:hint="eastAsia"/>
+              </w:rPr>
+            </w:pPr>
+            <w:r>
+              <w:rPr>
+                <w:rFonts w:hint="eastAsia"/>
+              </w:rPr>
+              <w:t>对于师兄提出的中期项目问题需要更加深入的去学习，去学会如何优化解决中期考核项目中共的问题。</w:t>
             </w:r>
           </w:p>
         </w:tc>
@@ -1003,6 +1022,7 @@
               <w:rPr>
                 <w:rFonts w:hint="eastAsia"/>
               </w:rPr>
+              <w:lastRenderedPageBreak/>
               <w:t>导师评价</w:t>
             </w:r>
           </w:p>
@@ -2690,6 +2710,10 @@
 </file>
 
 <file path=customXml/item1.xml><?xml version="1.0" encoding="utf-8"?>
+<b:Sources xmlns:b="http://schemas.openxmlformats.org/officeDocument/2006/bibliography" xmlns="http://schemas.openxmlformats.org/officeDocument/2006/bibliography" SelectedStyle="\APA.XSL" StyleName="APA"/>
+</file>
+
+<file path=customXml/item2.xml><?xml version="1.0" encoding="utf-8"?>
 <s:customData xmlns="http://www.wps.cn/officeDocument/2013/wpsCustomData" xmlns:s="http://www.wps.cn/officeDocument/2013/wpsCustomData">
   <customSectProps>
     <customSectPr/>
@@ -2697,22 +2721,18 @@
 </s:customData>
 </file>
 
-<file path=customXml/item2.xml><?xml version="1.0" encoding="utf-8"?>
-<b:Sources xmlns:b="http://schemas.openxmlformats.org/officeDocument/2006/bibliography" xmlns="http://schemas.openxmlformats.org/officeDocument/2006/bibliography" SelectedStyle="\APA.XSL" StyleName="APA"/>
+<file path=customXml/itemProps1.xml><?xml version="1.0" encoding="utf-8"?>
+<ds:datastoreItem xmlns:ds="http://schemas.openxmlformats.org/officeDocument/2006/customXml" ds:itemID="{00968F7C-22F5-42B6-A2EA-31FC7A9F64FC}">
+  <ds:schemaRefs>
+    <ds:schemaRef ds:uri="http://schemas.openxmlformats.org/officeDocument/2006/bibliography"/>
+  </ds:schemaRefs>
+</ds:datastoreItem>
 </file>
 
-<file path=customXml/itemProps1.xml><?xml version="1.0" encoding="utf-8"?>
+<file path=customXml/itemProps2.xml><?xml version="1.0" encoding="utf-8"?>
 <ds:datastoreItem xmlns:ds="http://schemas.openxmlformats.org/officeDocument/2006/customXml" ds:itemID="{B1977F7D-205B-4081-913C-38D41E755F92}">
   <ds:schemaRefs>
     <ds:schemaRef ds:uri="http://www.wps.cn/officeDocument/2013/wpsCustomData"/>
   </ds:schemaRefs>
 </ds:datastoreItem>
-</file>
-
-<file path=customXml/itemProps2.xml><?xml version="1.0" encoding="utf-8"?>
-<ds:datastoreItem xmlns:ds="http://schemas.openxmlformats.org/officeDocument/2006/customXml" ds:itemID="{00968F7C-22F5-42B6-A2EA-31FC7A9F64FC}">
-  <ds:schemaRefs>
-    <ds:schemaRef ds:uri="http://schemas.openxmlformats.org/officeDocument/2006/bibliography"/>
-  </ds:schemaRefs>
-</ds:datastoreItem>
 </file>